--- a/Charles do Bronx.docx
+++ b/Charles do Bronx.docx
@@ -75,6 +75,59 @@
       <w:r>
         <w:t xml:space="preserve"> no UFC. </w:t>
       </w:r>
+    </w:p>
+    <w:p>
+      <w:pPr>
+        <w:ind w:firstLine="708"/>
+      </w:pPr>
+      <w:r>
+        <w:t xml:space="preserve">Na pesagem do UFC 274, realizada em maio, nosso grande Charles não conseguiu bater o peso que era exigido pela categoria dos pesos-leves pois ele ficou 220 gramas acima do limite, ele acusou a balança de estar </w:t>
+      </w:r>
+      <w:proofErr w:type="spellStart"/>
+      <w:r>
+        <w:t>descalibrada</w:t>
+      </w:r>
+      <w:proofErr w:type="spellEnd"/>
+      <w:r>
+        <w:t xml:space="preserve">.  Por conta desse problema com a balança ele perdeu o posto de campeão peso leve, se tornando o primeiro campeão do </w:t>
+      </w:r>
+      <w:proofErr w:type="spellStart"/>
+      <w:r>
+        <w:t>Ultimate</w:t>
+      </w:r>
+      <w:proofErr w:type="spellEnd"/>
+      <w:r>
+        <w:t xml:space="preserve"> (UFC) a ter seu título removido, sendo ‘destituído’ por falhar na balança. Charles do </w:t>
+      </w:r>
+      <w:proofErr w:type="spellStart"/>
+      <w:r>
+        <w:t>Bronx</w:t>
+      </w:r>
+      <w:proofErr w:type="spellEnd"/>
+      <w:r>
+        <w:t xml:space="preserve"> foi injustiçado e perdeu se</w:t>
+      </w:r>
+      <w:r>
+        <w:t xml:space="preserve">u título por conta da balança </w:t>
+      </w:r>
+      <w:r>
+        <w:rPr>
+          <w:rStyle w:val="normaltextrun"/>
+          <w:rFonts w:ascii="Calibri" w:hAnsi="Calibri" w:cs="Calibri"/>
+          <w:color w:val="000000"/>
+          <w:shd w:val="clear" w:color="auto" w:fill="FFFFFF"/>
+        </w:rPr>
+        <w:t>o que acabou gerando certa revolta na internet por parte dos brasileiros que acompanham UFC</w:t>
+      </w:r>
+      <w:r>
+        <w:rPr>
+          <w:rStyle w:val="normaltextrun"/>
+          <w:rFonts w:ascii="Calibri" w:hAnsi="Calibri" w:cs="Calibri"/>
+          <w:color w:val="000000"/>
+          <w:shd w:val="clear" w:color="auto" w:fill="FFFFFF"/>
+        </w:rPr>
+        <w:t>.</w:t>
+      </w:r>
       <w:bookmarkStart w:id="0" w:name="_GoBack"/>
       <w:bookmarkEnd w:id="0"/>
     </w:p>
@@ -83,31 +136,18 @@
         <w:ind w:firstLine="708"/>
       </w:pPr>
       <w:r>
-        <w:t xml:space="preserve">Na pesagem do UFC 274, realizada em maio, nosso grande Charles não conseguiu bater o peso que era exigido pela categoria dos pesos-leves pois ele ficou 220 gramas acima do limite, ele acusou a balança de estar </w:t>
-      </w:r>
-      <w:proofErr w:type="spellStart"/>
-      <w:r>
-        <w:t>descalibrada</w:t>
-      </w:r>
-      <w:proofErr w:type="spellEnd"/>
-      <w:r>
-        <w:t xml:space="preserve">.  Por conta desse problema com a balança ele perdeu o posto de campeão peso leve, se tornando o primeiro campeão do </w:t>
-      </w:r>
-      <w:proofErr w:type="spellStart"/>
-      <w:r>
-        <w:t>Ultimate</w:t>
-      </w:r>
-      <w:proofErr w:type="spellEnd"/>
-      <w:r>
-        <w:t xml:space="preserve"> (UFC) a ter seu título removido, sendo ‘destituído’ por falhar na balança. Charles do </w:t>
-      </w:r>
-      <w:proofErr w:type="spellStart"/>
-      <w:r>
-        <w:t>Bronx</w:t>
-      </w:r>
-      <w:proofErr w:type="spellEnd"/>
-      <w:r>
-        <w:t xml:space="preserve"> foi injustiçado e perdeu seu título por conta da balança.</w:t>
+        <w:t xml:space="preserve">Algo curioso é que na última luta de Charles o rapper Drake fez uma aposta milionária em que se o brasileiro fosse derrotado </w:t>
+      </w:r>
+      <w:r>
+        <w:t xml:space="preserve">por Justin </w:t>
+      </w:r>
+      <w:proofErr w:type="spellStart"/>
+      <w:r>
+        <w:t>Gaethje</w:t>
+      </w:r>
+      <w:proofErr w:type="spellEnd"/>
+      <w:r>
+        <w:t xml:space="preserve"> o rapper levaria 1,3 milhões de dólares (algo em torno de 5,4 milhões de R$). Como sabemos, o Charles proporcionou uma luta incrível derrotando Justin por finalização e assim Drake ‘quebrou a cara’ e saiu apenas com um prejuízo milionário, e é isso que acontece quando se duvida do Campeão peso leve.</w:t>
       </w:r>
     </w:p>
     <w:p>
@@ -115,25 +155,6 @@
         <w:ind w:firstLine="708"/>
       </w:pPr>
       <w:r>
-        <w:t xml:space="preserve">Algo curioso é que na última luta de Charles o rapper Drake fez uma aposta milionária em que se o brasileiro fosse derrotado </w:t>
-      </w:r>
-      <w:r>
-        <w:t xml:space="preserve">por Justin </w:t>
-      </w:r>
-      <w:proofErr w:type="spellStart"/>
-      <w:r>
-        <w:t>Gaethje</w:t>
-      </w:r>
-      <w:proofErr w:type="spellEnd"/>
-      <w:r>
-        <w:t xml:space="preserve"> o rapper levaria 1,3 milhões de dólares (algo em torno de 5,4 milhões de R$). Como sabemos, o Charles proporcionou uma luta incrível derrotando Justin por finalização e assim Drake ‘quebrou a cara’ e saiu apenas com um prejuízo milionário, e é isso que acontece quando se duvida do Campeão peso leve.</w:t>
-      </w:r>
-    </w:p>
-    <w:p>
-      <w:pPr>
-        <w:ind w:firstLine="708"/>
-      </w:pPr>
-      <w:r>
         <w:t xml:space="preserve">A próxima luta de Charles do </w:t>
       </w:r>
       <w:proofErr w:type="spellStart"/>
@@ -227,7 +248,7 @@
         <w:t xml:space="preserve"> em 16 de julho. Esta premiação é considerada como o “Oscar do Esporte Americano”. O mais surpreendente é que ele era o único candidato sem cinturão que competia pelo ‘título’</w:t>
       </w:r>
       <w:r>
-        <w:tab/>
+        <w:t>.</w:t>
       </w:r>
     </w:p>
     <w:sectPr>
@@ -661,6 +682,16 @@
     <w:semiHidden/>
     <w:unhideWhenUsed/>
   </w:style>
+  <w:style w:type="character" w:customStyle="1" w:styleId="normaltextrun">
+    <w:name w:val="normaltextrun"/>
+    <w:basedOn w:val="Fontepargpadro"/>
+    <w:rsid w:val="00647BE5"/>
+  </w:style>
+  <w:style w:type="character" w:customStyle="1" w:styleId="eop">
+    <w:name w:val="eop"/>
+    <w:basedOn w:val="Fontepargpadro"/>
+    <w:rsid w:val="00647BE5"/>
+  </w:style>
 </w:styles>
 </file>
 
